--- a/screenshots/persuasive copy.docx
+++ b/screenshots/persuasive copy.docx
@@ -228,19 +228,7 @@
           <w:szCs w:val="23"/>
           <w14:ligatures w14:val="none"/>
         </w:rPr>
-        <w:t xml:space="preserve">could, </w:t>
-      </w:r>
-      <w:proofErr w:type="gramStart"/>
-      <w:r>
-        <w:rPr>
-          <w:rFonts w:ascii="Segoe UI" w:eastAsia="Times New Roman" w:hAnsi="Segoe UI" w:cs="Segoe UI"/>
-          <w:color w:val="212529"/>
-          <w:kern w:val="0"/>
-          <w:sz w:val="23"/>
-          <w:szCs w:val="23"/>
-          <w14:ligatures w14:val="none"/>
-        </w:rPr>
-        <w:t>in</w:t>
+        <w:t>could, in</w:t>
       </w:r>
       <w:r>
         <w:rPr>
@@ -275,7 +263,6 @@
         </w:rPr>
         <w:t>while</w:t>
       </w:r>
-      <w:proofErr w:type="gramEnd"/>
       <w:r>
         <w:rPr>
           <w:rFonts w:ascii="Segoe UI" w:eastAsia="Times New Roman" w:hAnsi="Segoe UI" w:cs="Segoe UI"/>
@@ -560,6 +547,16 @@
       </w:r>
     </w:p>
     <w:p>
+      <w:pPr>
+        <w:rPr>
+          <w:rFonts w:ascii="Segoe UI" w:eastAsia="Times New Roman" w:hAnsi="Segoe UI" w:cs="Segoe UI"/>
+          <w:color w:val="212529"/>
+          <w:kern w:val="0"/>
+          <w:sz w:val="23"/>
+          <w:szCs w:val="23"/>
+          <w14:ligatures w14:val="none"/>
+        </w:rPr>
+      </w:pPr>
       <w:r>
         <w:rPr>
           <w:rFonts w:ascii="Segoe UI" w:eastAsia="Times New Roman" w:hAnsi="Segoe UI" w:cs="Segoe UI"/>
@@ -837,53 +834,62 @@
           <w:szCs w:val="23"/>
           <w14:ligatures w14:val="none"/>
         </w:rPr>
+        <w:t xml:space="preserve"> in</w:t>
+      </w:r>
+      <w:r>
+        <w:rPr>
+          <w:rFonts w:ascii="Segoe UI" w:eastAsia="Times New Roman" w:hAnsi="Segoe UI" w:cs="Segoe UI"/>
+          <w:color w:val="212529"/>
+          <w:kern w:val="0"/>
+          <w:sz w:val="23"/>
+          <w:szCs w:val="23"/>
+          <w14:ligatures w14:val="none"/>
+        </w:rPr>
+        <w:t xml:space="preserve"> order to understand </w:t>
+      </w:r>
+      <w:r>
+        <w:rPr>
+          <w:rFonts w:ascii="Segoe UI" w:eastAsia="Times New Roman" w:hAnsi="Segoe UI" w:cs="Segoe UI"/>
+          <w:color w:val="212529"/>
+          <w:kern w:val="0"/>
+          <w:sz w:val="23"/>
+          <w:szCs w:val="23"/>
+          <w14:ligatures w14:val="none"/>
+        </w:rPr>
+        <w:t>things like</w:t>
+      </w:r>
+      <w:r>
+        <w:rPr>
+          <w:rFonts w:ascii="Segoe UI" w:eastAsia="Times New Roman" w:hAnsi="Segoe UI" w:cs="Segoe UI"/>
+          <w:color w:val="212529"/>
+          <w:kern w:val="0"/>
+          <w:sz w:val="23"/>
+          <w:szCs w:val="23"/>
+          <w14:ligatures w14:val="none"/>
+        </w:rPr>
         <w:t xml:space="preserve"> </w:t>
       </w:r>
-      <w:proofErr w:type="gramStart"/>
-      <w:r>
-        <w:rPr>
-          <w:rFonts w:ascii="Segoe UI" w:eastAsia="Times New Roman" w:hAnsi="Segoe UI" w:cs="Segoe UI"/>
-          <w:color w:val="212529"/>
-          <w:kern w:val="0"/>
-          <w:sz w:val="23"/>
-          <w:szCs w:val="23"/>
-          <w14:ligatures w14:val="none"/>
-        </w:rPr>
-        <w:t>in</w:t>
-      </w:r>
-      <w:r>
-        <w:rPr>
-          <w:rFonts w:ascii="Segoe UI" w:eastAsia="Times New Roman" w:hAnsi="Segoe UI" w:cs="Segoe UI"/>
-          <w:color w:val="212529"/>
-          <w:kern w:val="0"/>
-          <w:sz w:val="23"/>
-          <w:szCs w:val="23"/>
-          <w14:ligatures w14:val="none"/>
-        </w:rPr>
-        <w:t xml:space="preserve"> order to</w:t>
-      </w:r>
-      <w:proofErr w:type="gramEnd"/>
-      <w:r>
-        <w:rPr>
-          <w:rFonts w:ascii="Segoe UI" w:eastAsia="Times New Roman" w:hAnsi="Segoe UI" w:cs="Segoe UI"/>
-          <w:color w:val="212529"/>
-          <w:kern w:val="0"/>
-          <w:sz w:val="23"/>
-          <w:szCs w:val="23"/>
-          <w14:ligatures w14:val="none"/>
-        </w:rPr>
-        <w:t xml:space="preserve"> understand </w:t>
-      </w:r>
-      <w:r>
-        <w:rPr>
-          <w:rFonts w:ascii="Segoe UI" w:eastAsia="Times New Roman" w:hAnsi="Segoe UI" w:cs="Segoe UI"/>
-          <w:color w:val="212529"/>
-          <w:kern w:val="0"/>
-          <w:sz w:val="23"/>
-          <w:szCs w:val="23"/>
-          <w14:ligatures w14:val="none"/>
-        </w:rPr>
-        <w:t>things like</w:t>
+      <w:r>
+        <w:rPr>
+          <w:rFonts w:ascii="Segoe UI" w:eastAsia="Times New Roman" w:hAnsi="Segoe UI" w:cs="Segoe UI"/>
+          <w:color w:val="212529"/>
+          <w:kern w:val="0"/>
+          <w:sz w:val="23"/>
+          <w:szCs w:val="23"/>
+          <w14:ligatures w14:val="none"/>
+        </w:rPr>
+        <w:t>differentiation</w:t>
+      </w:r>
+      <w:r>
+        <w:rPr>
+          <w:rFonts w:ascii="Segoe UI" w:eastAsia="Times New Roman" w:hAnsi="Segoe UI" w:cs="Segoe UI"/>
+          <w:color w:val="212529"/>
+          <w:kern w:val="0"/>
+          <w:sz w:val="23"/>
+          <w:szCs w:val="23"/>
+          <w14:ligatures w14:val="none"/>
+        </w:rPr>
+        <w:t xml:space="preserve"> and regression</w:t>
       </w:r>
       <w:r>
         <w:rPr>
@@ -905,18 +911,62 @@
           <w:szCs w:val="23"/>
           <w14:ligatures w14:val="none"/>
         </w:rPr>
-        <w:t>differentiation</w:t>
-      </w:r>
-      <w:r>
-        <w:rPr>
-          <w:rFonts w:ascii="Segoe UI" w:eastAsia="Times New Roman" w:hAnsi="Segoe UI" w:cs="Segoe UI"/>
-          <w:color w:val="212529"/>
-          <w:kern w:val="0"/>
-          <w:sz w:val="23"/>
-          <w:szCs w:val="23"/>
-          <w14:ligatures w14:val="none"/>
-        </w:rPr>
-        <w:t xml:space="preserve"> and regression</w:t>
+        <w:t>b</w:t>
+      </w:r>
+      <w:r>
+        <w:rPr>
+          <w:rFonts w:ascii="Segoe UI" w:eastAsia="Times New Roman" w:hAnsi="Segoe UI" w:cs="Segoe UI"/>
+          <w:color w:val="212529"/>
+          <w:kern w:val="0"/>
+          <w:sz w:val="23"/>
+          <w:szCs w:val="23"/>
+          <w14:ligatures w14:val="none"/>
+        </w:rPr>
+        <w:t>ut</w:t>
+      </w:r>
+      <w:r>
+        <w:rPr>
+          <w:rFonts w:ascii="Segoe UI" w:eastAsia="Times New Roman" w:hAnsi="Segoe UI" w:cs="Segoe UI"/>
+          <w:color w:val="212529"/>
+          <w:kern w:val="0"/>
+          <w:sz w:val="23"/>
+          <w:szCs w:val="23"/>
+          <w14:ligatures w14:val="none"/>
+        </w:rPr>
+        <w:t>,</w:t>
+      </w:r>
+      <w:r>
+        <w:rPr>
+          <w:rFonts w:ascii="Segoe UI" w:eastAsia="Times New Roman" w:hAnsi="Segoe UI" w:cs="Segoe UI"/>
+          <w:color w:val="212529"/>
+          <w:kern w:val="0"/>
+          <w:sz w:val="23"/>
+          <w:szCs w:val="23"/>
+          <w14:ligatures w14:val="none"/>
+        </w:rPr>
+        <w:t xml:space="preserve"> after </w:t>
+      </w:r>
+      <w:r>
+        <w:rPr>
+          <w:rFonts w:ascii="Segoe UI" w:eastAsia="Times New Roman" w:hAnsi="Segoe UI" w:cs="Segoe UI"/>
+          <w:color w:val="212529"/>
+          <w:kern w:val="0"/>
+          <w:sz w:val="23"/>
+          <w:szCs w:val="23"/>
+          <w14:ligatures w14:val="none"/>
+        </w:rPr>
+        <w:t>hours of study</w:t>
+      </w:r>
+      <w:r>
+        <w:rPr>
+          <w:rFonts w:ascii="Segoe UI" w:eastAsia="Times New Roman" w:hAnsi="Segoe UI" w:cs="Segoe UI"/>
+          <w:color w:val="212529"/>
+          <w:kern w:val="0"/>
+          <w:sz w:val="23"/>
+          <w:szCs w:val="23"/>
+          <w14:ligatures w14:val="none"/>
+        </w:rPr>
+        <w:t>,</w:t>
       </w:r>
       <w:r>
         <w:rPr>
@@ -938,62 +988,76 @@
           <w:szCs w:val="23"/>
           <w14:ligatures w14:val="none"/>
         </w:rPr>
-        <w:t>b</w:t>
-      </w:r>
-      <w:r>
-        <w:rPr>
-          <w:rFonts w:ascii="Segoe UI" w:eastAsia="Times New Roman" w:hAnsi="Segoe UI" w:cs="Segoe UI"/>
-          <w:color w:val="212529"/>
-          <w:kern w:val="0"/>
-          <w:sz w:val="23"/>
-          <w:szCs w:val="23"/>
-          <w14:ligatures w14:val="none"/>
-        </w:rPr>
-        <w:t>ut</w:t>
-      </w:r>
-      <w:r>
-        <w:rPr>
-          <w:rFonts w:ascii="Segoe UI" w:eastAsia="Times New Roman" w:hAnsi="Segoe UI" w:cs="Segoe UI"/>
-          <w:color w:val="212529"/>
-          <w:kern w:val="0"/>
-          <w:sz w:val="23"/>
-          <w:szCs w:val="23"/>
-          <w14:ligatures w14:val="none"/>
-        </w:rPr>
-        <w:t>,</w:t>
-      </w:r>
-      <w:r>
-        <w:rPr>
-          <w:rFonts w:ascii="Segoe UI" w:eastAsia="Times New Roman" w:hAnsi="Segoe UI" w:cs="Segoe UI"/>
-          <w:color w:val="212529"/>
-          <w:kern w:val="0"/>
-          <w:sz w:val="23"/>
-          <w:szCs w:val="23"/>
-          <w14:ligatures w14:val="none"/>
-        </w:rPr>
-        <w:t xml:space="preserve"> after </w:t>
-      </w:r>
-      <w:r>
-        <w:rPr>
-          <w:rFonts w:ascii="Segoe UI" w:eastAsia="Times New Roman" w:hAnsi="Segoe UI" w:cs="Segoe UI"/>
-          <w:color w:val="212529"/>
-          <w:kern w:val="0"/>
-          <w:sz w:val="23"/>
-          <w:szCs w:val="23"/>
-          <w14:ligatures w14:val="none"/>
-        </w:rPr>
-        <w:t>hours of study</w:t>
-      </w:r>
-      <w:r>
-        <w:rPr>
-          <w:rFonts w:ascii="Segoe UI" w:eastAsia="Times New Roman" w:hAnsi="Segoe UI" w:cs="Segoe UI"/>
-          <w:color w:val="212529"/>
-          <w:kern w:val="0"/>
-          <w:sz w:val="23"/>
-          <w:szCs w:val="23"/>
-          <w14:ligatures w14:val="none"/>
-        </w:rPr>
-        <w:t>,</w:t>
+        <w:t xml:space="preserve">I </w:t>
+      </w:r>
+      <w:r>
+        <w:rPr>
+          <w:rFonts w:ascii="Segoe UI" w:eastAsia="Times New Roman" w:hAnsi="Segoe UI" w:cs="Segoe UI"/>
+          <w:color w:val="212529"/>
+          <w:kern w:val="0"/>
+          <w:sz w:val="23"/>
+          <w:szCs w:val="23"/>
+          <w14:ligatures w14:val="none"/>
+        </w:rPr>
+        <w:t xml:space="preserve">got </w:t>
+      </w:r>
+      <w:r>
+        <w:rPr>
+          <w:rFonts w:ascii="Segoe UI" w:eastAsia="Times New Roman" w:hAnsi="Segoe UI" w:cs="Segoe UI"/>
+          <w:color w:val="212529"/>
+          <w:kern w:val="0"/>
+          <w:sz w:val="23"/>
+          <w:szCs w:val="23"/>
+          <w14:ligatures w14:val="none"/>
+        </w:rPr>
+        <w:t>there.</w:t>
+      </w:r>
+    </w:p>
+    <w:p>
+      <w:pPr>
+        <w:rPr>
+          <w:rFonts w:ascii="Segoe UI" w:eastAsia="Times New Roman" w:hAnsi="Segoe UI" w:cs="Segoe UI"/>
+          <w:color w:val="212529"/>
+          <w:kern w:val="0"/>
+          <w:sz w:val="23"/>
+          <w:szCs w:val="23"/>
+          <w14:ligatures w14:val="none"/>
+        </w:rPr>
+      </w:pPr>
+      <w:r>
+        <w:rPr>
+          <w:rFonts w:ascii="Segoe UI" w:eastAsia="Times New Roman" w:hAnsi="Segoe UI" w:cs="Segoe UI"/>
+          <w:color w:val="212529"/>
+          <w:kern w:val="0"/>
+          <w:sz w:val="23"/>
+          <w:szCs w:val="23"/>
+          <w14:ligatures w14:val="none"/>
+        </w:rPr>
+        <w:t>Future Ambitions</w:t>
+      </w:r>
+    </w:p>
+    <w:p>
+      <w:r>
+        <w:rPr>
+          <w:rFonts w:ascii="Segoe UI" w:eastAsia="Times New Roman" w:hAnsi="Segoe UI" w:cs="Segoe UI"/>
+          <w:color w:val="212529"/>
+          <w:kern w:val="0"/>
+          <w:sz w:val="23"/>
+          <w:szCs w:val="23"/>
+          <w14:ligatures w14:val="none"/>
+        </w:rPr>
+        <w:t xml:space="preserve">Now as my children </w:t>
+      </w:r>
+      <w:r>
+        <w:rPr>
+          <w:rFonts w:ascii="Segoe UI" w:eastAsia="Times New Roman" w:hAnsi="Segoe UI" w:cs="Segoe UI"/>
+          <w:color w:val="212529"/>
+          <w:kern w:val="0"/>
+          <w:sz w:val="23"/>
+          <w:szCs w:val="23"/>
+          <w14:ligatures w14:val="none"/>
+        </w:rPr>
+        <w:t>mature,</w:t>
       </w:r>
       <w:r>
         <w:rPr>
@@ -1026,7 +1090,40 @@
           <w:szCs w:val="23"/>
           <w14:ligatures w14:val="none"/>
         </w:rPr>
-        <w:t>got there!</w:t>
+        <w:t xml:space="preserve">have </w:t>
+      </w:r>
+      <w:r>
+        <w:rPr>
+          <w:rFonts w:ascii="Segoe UI" w:eastAsia="Times New Roman" w:hAnsi="Segoe UI" w:cs="Segoe UI"/>
+          <w:color w:val="212529"/>
+          <w:kern w:val="0"/>
+          <w:sz w:val="23"/>
+          <w:szCs w:val="23"/>
+          <w14:ligatures w14:val="none"/>
+        </w:rPr>
+        <w:t xml:space="preserve">the chance </w:t>
+      </w:r>
+      <w:r>
+        <w:rPr>
+          <w:rFonts w:ascii="Segoe UI" w:eastAsia="Times New Roman" w:hAnsi="Segoe UI" w:cs="Segoe UI"/>
+          <w:color w:val="212529"/>
+          <w:kern w:val="0"/>
+          <w:sz w:val="23"/>
+          <w:szCs w:val="23"/>
+          <w14:ligatures w14:val="none"/>
+        </w:rPr>
+        <w:t xml:space="preserve">to seek a more interesting, challenging and </w:t>
+      </w:r>
+      <w:r>
+        <w:rPr>
+          <w:rFonts w:ascii="Segoe UI" w:eastAsia="Times New Roman" w:hAnsi="Segoe UI" w:cs="Segoe UI"/>
+          <w:color w:val="212529"/>
+          <w:kern w:val="0"/>
+          <w:sz w:val="23"/>
+          <w:szCs w:val="23"/>
+          <w14:ligatures w14:val="none"/>
+        </w:rPr>
+        <w:t>rewarding</w:t>
       </w:r>
       <w:r>
         <w:rPr>
@@ -1039,8 +1136,51 @@
         </w:rPr>
         <w:t xml:space="preserve"> </w:t>
       </w:r>
+      <w:r>
+        <w:rPr>
+          <w:rFonts w:ascii="Segoe UI" w:eastAsia="Times New Roman" w:hAnsi="Segoe UI" w:cs="Segoe UI"/>
+          <w:color w:val="212529"/>
+          <w:kern w:val="0"/>
+          <w:sz w:val="23"/>
+          <w:szCs w:val="23"/>
+          <w14:ligatures w14:val="none"/>
+        </w:rPr>
+        <w:t xml:space="preserve">job roles. </w:t>
+      </w:r>
+      <w:r>
+        <w:rPr>
+          <w:rFonts w:ascii="Segoe UI" w:eastAsia="Times New Roman" w:hAnsi="Segoe UI" w:cs="Segoe UI"/>
+          <w:color w:val="212529"/>
+          <w:kern w:val="0"/>
+          <w:sz w:val="23"/>
+          <w:szCs w:val="23"/>
+          <w14:ligatures w14:val="none"/>
+        </w:rPr>
+        <w:t xml:space="preserve">I would love to be given the </w:t>
+      </w:r>
+      <w:r>
+        <w:rPr>
+          <w:rFonts w:ascii="Segoe UI" w:eastAsia="Times New Roman" w:hAnsi="Segoe UI" w:cs="Segoe UI"/>
+          <w:color w:val="212529"/>
+          <w:kern w:val="0"/>
+          <w:sz w:val="23"/>
+          <w:szCs w:val="23"/>
+          <w14:ligatures w14:val="none"/>
+        </w:rPr>
+        <w:t xml:space="preserve">opportunity to apply some of the skills I have self-taught in a </w:t>
+      </w:r>
+      <w:r>
+        <w:rPr>
+          <w:rFonts w:ascii="Segoe UI" w:eastAsia="Times New Roman" w:hAnsi="Segoe UI" w:cs="Segoe UI"/>
+          <w:color w:val="212529"/>
+          <w:kern w:val="0"/>
+          <w:sz w:val="23"/>
+          <w:szCs w:val="23"/>
+          <w14:ligatures w14:val="none"/>
+        </w:rPr>
+        <w:t>work setting. Some of these skills are showcased below</w:t>
+      </w:r>
     </w:p>
-    <w:p/>
     <w:p/>
     <w:p>
       <w:pPr>
@@ -1175,23 +1315,8 @@
           <w:rFonts w:ascii="Segoe UI" w:hAnsi="Segoe UI" w:cs="Segoe UI"/>
           <w:color w:val="0D0D0D"/>
         </w:rPr>
-        <w:t xml:space="preserve">From tinkering with DIY projects to exploring new avenues of creativity, I am driven by an insatiable </w:t>
-      </w:r>
-      <w:proofErr w:type="gramStart"/>
-      <w:r>
-        <w:rPr>
-          <w:rFonts w:ascii="Segoe UI" w:hAnsi="Segoe UI" w:cs="Segoe UI"/>
-          <w:color w:val="0D0D0D"/>
-        </w:rPr>
-        <w:t>curiosity</w:t>
-      </w:r>
-      <w:proofErr w:type="gramEnd"/>
-      <w:r>
-        <w:rPr>
-          <w:rFonts w:ascii="Segoe UI" w:hAnsi="Segoe UI" w:cs="Segoe UI"/>
-          <w:color w:val="0D0D0D"/>
-        </w:rPr>
-        <w:t xml:space="preserve"> </w:t>
+        <w:lastRenderedPageBreak/>
+        <w:t xml:space="preserve">From tinkering with DIY projects to exploring new avenues of creativity, I am driven by an insatiable curiosity </w:t>
       </w:r>
     </w:p>
     <w:p>
@@ -1215,7 +1340,6 @@
           <w:rFonts w:ascii="Segoe UI" w:hAnsi="Segoe UI" w:cs="Segoe UI"/>
           <w:color w:val="0D0D0D"/>
         </w:rPr>
-        <w:lastRenderedPageBreak/>
         <w:t>With grit and determination,</w:t>
       </w:r>
     </w:p>
@@ -1264,17 +1388,8 @@
           <w:rFonts w:ascii="Segoe UI" w:hAnsi="Segoe UI" w:cs="Segoe UI"/>
           <w:color w:val="0D0D0D"/>
         </w:rPr>
-        <w:t xml:space="preserve">immersing myself in the vibrant culture of </w:t>
-      </w:r>
-      <w:proofErr w:type="gramStart"/>
-      <w:r>
-        <w:rPr>
-          <w:rFonts w:ascii="Segoe UI" w:hAnsi="Segoe UI" w:cs="Segoe UI"/>
-          <w:color w:val="0D0D0D"/>
-        </w:rPr>
-        <w:t>London..</w:t>
-      </w:r>
-      <w:proofErr w:type="gramEnd"/>
+        <w:t>immersing myself in the vibrant culture of London..</w:t>
+      </w:r>
     </w:p>
     <w:p>
       <w:pPr>
